--- a/Documentacao_Integrador_SENAC 1.docx
+++ b/Documentacao_Integrador_SENAC 1.docx
@@ -994,6 +994,26 @@
         <w:rPr>
           <w:lang w:val="pt-BR"/>
         </w:rPr>
+        <w:t>car</w:t>
+      </w:r>
+      <w:r>
+        <w:rPr>
+          <w:lang w:val="pt-BR"/>
+        </w:rPr>
+        <w:t>d</w:t>
+      </w:r>
+      <w:proofErr w:type="spellEnd"/>
+      <w:r>
+        <w:rPr>
+          <w:lang w:val="pt-BR"/>
+        </w:rPr>
+        <w:t xml:space="preserve">, quando o </w:t>
+      </w:r>
+      <w:proofErr w:type="spellStart"/>
+      <w:r>
+        <w:rPr>
+          <w:lang w:val="pt-BR"/>
+        </w:rPr>
         <w:t>card</w:t>
       </w:r>
       <w:proofErr w:type="spellEnd"/>
@@ -1001,21 +1021,69 @@
         <w:rPr>
           <w:lang w:val="pt-BR"/>
         </w:rPr>
-        <w:t xml:space="preserve"> expansível, quando o </w:t>
+        <w:t xml:space="preserve"> </w:t>
+      </w:r>
+      <w:r>
+        <w:rPr>
+          <w:lang w:val="pt-BR"/>
+        </w:rPr>
+        <w:t>for</w:t>
+      </w:r>
+      <w:r>
+        <w:rPr>
+          <w:lang w:val="pt-BR"/>
+        </w:rPr>
+        <w:t xml:space="preserve"> clicado ele </w:t>
+      </w:r>
+      <w:r>
+        <w:rPr>
+          <w:lang w:val="pt-BR"/>
+        </w:rPr>
+        <w:t>redirecionará</w:t>
+      </w:r>
+      <w:r>
+        <w:rPr>
+          <w:lang w:val="pt-BR"/>
+        </w:rPr>
+        <w:t xml:space="preserve"> </w:t>
+      </w:r>
+      <w:r>
+        <w:rPr>
+          <w:lang w:val="pt-BR"/>
+        </w:rPr>
+        <w:t>à</w:t>
+      </w:r>
+      <w:r>
+        <w:rPr>
+          <w:lang w:val="pt-BR"/>
+        </w:rPr>
+        <w:t xml:space="preserve"> </w:t>
+      </w:r>
+      <w:r>
+        <w:rPr>
+          <w:lang w:val="pt-BR"/>
+        </w:rPr>
+        <w:t xml:space="preserve">uma página dinâmica com os dados específicos do </w:t>
       </w:r>
       <w:proofErr w:type="spellStart"/>
       <w:r>
         <w:rPr>
           <w:lang w:val="pt-BR"/>
         </w:rPr>
-        <w:t>card</w:t>
+        <w:t>jogo</w:t>
       </w:r>
       <w:proofErr w:type="spellEnd"/>
       <w:r>
         <w:rPr>
           <w:lang w:val="pt-BR"/>
         </w:rPr>
-        <w:t xml:space="preserve"> tiver seu botão de expansão clicado ele ocupará a tela e os outros serão ocultados.</w:t>
+        <w:t xml:space="preserve"> clicado</w:t>
+      </w:r>
+      <w:r>
+        <w:rPr>
+          <w:lang w:val="pt-BR"/>
+        </w:rPr>
+        <w:t>.</w:t>
       </w:r>
     </w:p>
     <w:p>
@@ -1033,30 +1101,6 @@
         <w:rPr>
           <w:lang w:val="pt-BR"/>
         </w:rPr>
-        <w:t xml:space="preserve">Página de indicações de jogos, com os jogos </w:t>
-      </w:r>
-      <w:r>
-        <w:rPr>
-          <w:lang w:val="pt-BR"/>
-        </w:rPr>
-        <w:t>recomendados.</w:t>
-      </w:r>
-    </w:p>
-    <w:p>
-      <w:pPr>
-        <w:pStyle w:val="PargrafodaLista"/>
-        <w:numPr>
-          <w:ilvl w:val="0"/>
-          <w:numId w:val="2"/>
-        </w:numPr>
-        <w:rPr>
-          <w:lang w:val="pt-BR"/>
-        </w:rPr>
-      </w:pPr>
-      <w:r>
-        <w:rPr>
-          <w:lang w:val="pt-BR"/>
-        </w:rPr>
         <w:t>O f</w:t>
       </w:r>
       <w:r>
@@ -1167,157 +1211,6 @@
         <w:rPr>
           <w:lang w:val="pt-BR"/>
         </w:rPr>
-        <w:t xml:space="preserve"> </w:t>
-      </w:r>
-    </w:p>
-    <w:p>
-      <w:pPr>
-        <w:pStyle w:val="PargrafodaLista"/>
-        <w:numPr>
-          <w:ilvl w:val="0"/>
-          <w:numId w:val="2"/>
-        </w:numPr>
-        <w:rPr>
-          <w:lang w:val="pt-BR"/>
-        </w:rPr>
-      </w:pPr>
-      <w:r>
-        <w:rPr>
-          <w:lang w:val="pt-BR"/>
-        </w:rPr>
-        <w:t>Página com d</w:t>
-      </w:r>
-      <w:r>
-        <w:rPr>
-          <w:lang w:val="pt-BR"/>
-        </w:rPr>
-        <w:t>isponibilização de links para redirecionamento até locais onde o jogo pode ser obtido.</w:t>
-      </w:r>
-    </w:p>
-    <w:p>
-      <w:pPr>
-        <w:pStyle w:val="PargrafodaLista"/>
-        <w:numPr>
-          <w:ilvl w:val="0"/>
-          <w:numId w:val="2"/>
-        </w:numPr>
-        <w:rPr>
-          <w:lang w:val="pt-BR"/>
-        </w:rPr>
-      </w:pPr>
-      <w:r>
-        <w:rPr>
-          <w:lang w:val="pt-BR"/>
-        </w:rPr>
-        <w:t>Seção de c</w:t>
-      </w:r>
-      <w:r>
-        <w:rPr>
-          <w:lang w:val="pt-BR"/>
-        </w:rPr>
-        <w:t>omunidade</w:t>
-      </w:r>
-      <w:r>
-        <w:rPr>
-          <w:lang w:val="pt-BR"/>
-        </w:rPr>
-        <w:t>:</w:t>
-      </w:r>
-    </w:p>
-    <w:p>
-      <w:pPr>
-        <w:pStyle w:val="PargrafodaLista"/>
-        <w:numPr>
-          <w:ilvl w:val="1"/>
-          <w:numId w:val="2"/>
-        </w:numPr>
-        <w:rPr>
-          <w:lang w:val="pt-BR"/>
-        </w:rPr>
-      </w:pPr>
-      <w:r>
-        <w:rPr>
-          <w:lang w:val="pt-BR"/>
-        </w:rPr>
-        <w:t>Página de a</w:t>
-      </w:r>
-      <w:r>
-        <w:rPr>
-          <w:lang w:val="pt-BR"/>
-        </w:rPr>
-        <w:t>juda</w:t>
-      </w:r>
-      <w:r>
-        <w:rPr>
-          <w:lang w:val="pt-BR"/>
-        </w:rPr>
-        <w:t>.</w:t>
-      </w:r>
-    </w:p>
-    <w:p>
-      <w:pPr>
-        <w:pStyle w:val="PargrafodaLista"/>
-        <w:numPr>
-          <w:ilvl w:val="1"/>
-          <w:numId w:val="2"/>
-        </w:numPr>
-        <w:rPr>
-          <w:lang w:val="pt-BR"/>
-        </w:rPr>
-      </w:pPr>
-      <w:r>
-        <w:rPr>
-          <w:lang w:val="pt-BR"/>
-        </w:rPr>
-        <w:t>Página de s</w:t>
-      </w:r>
-      <w:r>
-        <w:rPr>
-          <w:lang w:val="pt-BR"/>
-        </w:rPr>
-        <w:t>uporte</w:t>
-      </w:r>
-      <w:r>
-        <w:rPr>
-          <w:lang w:val="pt-BR"/>
-        </w:rPr>
-        <w:t>.</w:t>
-      </w:r>
-    </w:p>
-    <w:p>
-      <w:pPr>
-        <w:pStyle w:val="PargrafodaLista"/>
-        <w:numPr>
-          <w:ilvl w:val="0"/>
-          <w:numId w:val="2"/>
-        </w:numPr>
-        <w:rPr>
-          <w:lang w:val="pt-BR"/>
-        </w:rPr>
-      </w:pPr>
-      <w:r>
-        <w:rPr>
-          <w:lang w:val="pt-BR"/>
-        </w:rPr>
-        <w:t>(Extra) Página de f</w:t>
-      </w:r>
-      <w:r>
-        <w:rPr>
-          <w:lang w:val="pt-BR"/>
-        </w:rPr>
-        <w:t>avoritos</w:t>
-      </w:r>
-      <w:r>
-        <w:rPr>
-          <w:lang w:val="pt-BR"/>
-        </w:rPr>
-        <w:t>, vai exibir os favoritos do usuário ou vai redirecionar ao login/cadastro caso alguém não esteja autorizado.</w:t>
-      </w:r>
-      <w:r>
-        <w:rPr>
-          <w:lang w:val="pt-BR"/>
-        </w:rPr>
-        <w:tab/>
         <w:t xml:space="preserve"> </w:t>
       </w:r>
     </w:p>
@@ -1583,28 +1476,25 @@
         </w:rPr>
         <w:t>Jogos</w:t>
       </w:r>
-      <w:bookmarkStart w:id="0" w:name="_GoBack"/>
-      <w:bookmarkEnd w:id="0"/>
-    </w:p>
-    <w:p>
-      <w:pPr>
-        <w:rPr>
-          <w:b/>
-          <w:bCs/>
-          <w:sz w:val="22"/>
-          <w:szCs w:val="22"/>
-          <w:lang w:val="pt-BR"/>
-        </w:rPr>
-      </w:pPr>
-      <w:r>
-        <w:rPr>
-          <w:b/>
-          <w:bCs/>
-          <w:sz w:val="22"/>
-          <w:szCs w:val="22"/>
-          <w:lang w:val="pt-BR"/>
-        </w:rPr>
-        <w:lastRenderedPageBreak/>
+    </w:p>
+    <w:p>
+      <w:pPr>
+        <w:rPr>
+          <w:b/>
+          <w:bCs/>
+          <w:sz w:val="22"/>
+          <w:szCs w:val="22"/>
+          <w:lang w:val="pt-BR"/>
+        </w:rPr>
+      </w:pPr>
+      <w:r>
+        <w:rPr>
+          <w:b/>
+          <w:bCs/>
+          <w:sz w:val="22"/>
+          <w:szCs w:val="22"/>
+          <w:lang w:val="pt-BR"/>
+        </w:rPr>
         <w:tab/>
       </w:r>
       <w:r>
@@ -1685,6 +1575,20 @@
     </w:p>
     <w:p>
       <w:pPr>
+        <w:rPr>
+          <w:lang w:val="pt-BR"/>
+        </w:rPr>
+      </w:pPr>
+    </w:p>
+    <w:p>
+      <w:pPr>
+        <w:rPr>
+          <w:lang w:val="pt-BR"/>
+        </w:rPr>
+      </w:pPr>
+    </w:p>
+    <w:p>
+      <w:pPr>
         <w:numPr>
           <w:ilvl w:val="1"/>
           <w:numId w:val="1"/>
@@ -1701,6 +1605,7 @@
           <w:szCs w:val="22"/>
           <w:lang w:val="pt-BR"/>
         </w:rPr>
+        <w:lastRenderedPageBreak/>
         <w:t>Modelo Conceitual</w:t>
       </w:r>
       <w:r>
@@ -1713,15 +1618,22 @@
         </w:rPr>
         <w:t xml:space="preserve"> </w:t>
       </w:r>
+    </w:p>
+    <w:p>
+      <w:pPr>
+        <w:rPr>
+          <w:lang w:val="pt-BR"/>
+        </w:rPr>
+      </w:pPr>
       <w:r>
         <w:rPr>
           <w:noProof/>
         </w:rPr>
         <w:drawing>
-          <wp:inline distT="0" distB="0" distL="0" distR="0" wp14:anchorId="61D32634" wp14:editId="546C79C2">
-            <wp:extent cx="5274310" cy="3675088"/>
-            <wp:effectExtent l="0" t="0" r="2540" b="1905"/>
-            <wp:docPr id="6" name="Imagem 6"/>
+          <wp:inline distT="0" distB="0" distL="0" distR="0" wp14:anchorId="6783C6A1" wp14:editId="00333AEC">
+            <wp:extent cx="3533140" cy="2677160"/>
+            <wp:effectExtent l="0" t="0" r="0" b="8890"/>
+            <wp:docPr id="2" name="Imagem 2"/>
             <wp:cNvGraphicFramePr>
               <a:graphicFrameLocks xmlns:a="http://schemas.openxmlformats.org/drawingml/2006/main" noChangeAspect="1"/>
             </wp:cNvGraphicFramePr>
@@ -1729,7 +1641,7 @@
               <a:graphicData uri="http://schemas.openxmlformats.org/drawingml/2006/picture">
                 <pic:pic xmlns:pic="http://schemas.openxmlformats.org/drawingml/2006/picture">
                   <pic:nvPicPr>
-                    <pic:cNvPr id="0" name="Picture 15"/>
+                    <pic:cNvPr id="0" name="Picture 1"/>
                     <pic:cNvPicPr>
                       <a:picLocks noChangeAspect="1" noChangeArrowheads="1"/>
                     </pic:cNvPicPr>
@@ -1750,7 +1662,7 @@
                   <pic:spPr bwMode="auto">
                     <a:xfrm>
                       <a:off x="0" y="0"/>
-                      <a:ext cx="5274310" cy="3675088"/>
+                      <a:ext cx="3533140" cy="2677160"/>
                     </a:xfrm>
                     <a:prstGeom prst="rect">
                       <a:avLst/>
@@ -1769,6 +1681,27 @@
     </w:p>
     <w:p>
       <w:pPr>
+        <w:rPr>
+          <w:lang w:val="pt-BR"/>
+        </w:rPr>
+      </w:pPr>
+    </w:p>
+    <w:p>
+      <w:pPr>
+        <w:rPr>
+          <w:lang w:val="pt-BR"/>
+        </w:rPr>
+      </w:pPr>
+    </w:p>
+    <w:p>
+      <w:pPr>
+        <w:rPr>
+          <w:lang w:val="pt-BR"/>
+        </w:rPr>
+      </w:pPr>
+    </w:p>
+    <w:p>
+      <w:pPr>
         <w:numPr>
           <w:ilvl w:val="1"/>
           <w:numId w:val="1"/>
@@ -1789,19 +1722,28 @@
           <w:szCs w:val="22"/>
           <w:lang w:val="pt-BR"/>
         </w:rPr>
-        <w:lastRenderedPageBreak/>
         <w:t>Diagrama de Classes</w:t>
       </w:r>
+    </w:p>
+    <w:p>
+      <w:pPr>
+        <w:rPr>
+          <w:b/>
+          <w:bCs/>
+          <w:sz w:val="22"/>
+          <w:szCs w:val="22"/>
+          <w:lang w:val="pt-BR"/>
+        </w:rPr>
+      </w:pPr>
       <w:r>
         <w:rPr>
           <w:noProof/>
-          <w:lang w:val="pt-BR"/>
         </w:rPr>
         <w:drawing>
-          <wp:inline distT="0" distB="0" distL="0" distR="0" wp14:anchorId="26D9ED18" wp14:editId="11697D53">
-            <wp:extent cx="5266690" cy="4364355"/>
-            <wp:effectExtent l="0" t="0" r="0" b="0"/>
-            <wp:docPr id="1" name="Imagem 1"/>
+          <wp:inline distT="0" distB="0" distL="0" distR="0" wp14:anchorId="6150DD83" wp14:editId="569E988C">
+            <wp:extent cx="5274310" cy="4366683"/>
+            <wp:effectExtent l="0" t="0" r="2540" b="0"/>
+            <wp:docPr id="3" name="Imagem 3"/>
             <wp:cNvGraphicFramePr>
               <a:graphicFrameLocks xmlns:a="http://schemas.openxmlformats.org/drawingml/2006/main" noChangeAspect="1"/>
             </wp:cNvGraphicFramePr>
@@ -1809,7 +1751,7 @@
               <a:graphicData uri="http://schemas.openxmlformats.org/drawingml/2006/picture">
                 <pic:pic xmlns:pic="http://schemas.openxmlformats.org/drawingml/2006/picture">
                   <pic:nvPicPr>
-                    <pic:cNvPr id="0" name="Picture 1"/>
+                    <pic:cNvPr id="0" name="Picture 3"/>
                     <pic:cNvPicPr>
                       <a:picLocks noChangeAspect="1" noChangeArrowheads="1"/>
                     </pic:cNvPicPr>
@@ -1830,7 +1772,7 @@
                   <pic:spPr bwMode="auto">
                     <a:xfrm>
                       <a:off x="0" y="0"/>
-                      <a:ext cx="5266690" cy="4364355"/>
+                      <a:ext cx="5274310" cy="4366683"/>
                     </a:xfrm>
                     <a:prstGeom prst="rect">
                       <a:avLst/>
@@ -1855,6 +1797,8 @@
           <w:lang w:val="pt-BR"/>
         </w:rPr>
       </w:pPr>
+      <w:bookmarkStart w:id="0" w:name="_GoBack"/>
+      <w:bookmarkEnd w:id="0"/>
     </w:p>
     <w:p>
       <w:pPr>
@@ -2036,7 +1980,7 @@
   <w:abstractNum w:abstractNumId="1" w15:restartNumberingAfterBreak="0">
     <w:nsid w:val="57C0A421"/>
     <w:multiLevelType w:val="multilevel"/>
-    <w:tmpl w:val="57C0A421"/>
+    <w:tmpl w:val="5D24CBC8"/>
     <w:lvl w:ilvl="0">
       <w:start w:val="1"/>
       <w:numFmt w:val="decimal"/>
@@ -2055,6 +1999,7 @@
       </w:pPr>
       <w:rPr>
         <w:rFonts w:hint="default"/>
+        <w:b/>
       </w:rPr>
     </w:lvl>
     <w:lvl w:ilvl="2">
